--- a/Modelo_de_Projeto_SAQ.docx
+++ b/Modelo_de_Projeto_SAQ.docx
@@ -928,7 +928,7 @@
               </wp:inline>
             </w:drawing>
           </mc:Choice>
-          <mc:Fallback xmlns:cx="http://schemas.microsoft.com/office/drawing/2014/chartex" xmlns:cx1="http://schemas.microsoft.com/office/drawing/2015/9/8/chartex" xmlns:cx2="http://schemas.microsoft.com/office/drawing/2015/10/21/chartex" xmlns:cx3="http://schemas.microsoft.com/office/drawing/2016/5/9/chartex" xmlns:cx4="http://schemas.microsoft.com/office/drawing/2016/5/10/chartex" xmlns:cx5="http://schemas.microsoft.com/office/drawing/2016/5/11/chartex" xmlns:cx6="http://schemas.microsoft.com/office/drawing/2016/5/12/chartex" xmlns:cx7="http://schemas.microsoft.com/office/drawing/2016/5/13/chartex" xmlns:cx8="http://schemas.microsoft.com/office/drawing/2016/5/14/chartex" xmlns:aink="http://schemas.microsoft.com/office/drawing/2016/ink" xmlns:am3d="http://schemas.microsoft.com/office/drawing/2017/model3d" xmlns:w16cex="http://schemas.microsoft.com/office/word/2018/wordml/cex" xmlns:w16cid="http://schemas.microsoft.com/office/word/2016/wordml/cid" xmlns:w16="http://schemas.microsoft.com/office/word/2018/wordml" xmlns:w16sdtdh="http://schemas.microsoft.com/office/word/2020/wordml/sdtdatahash" xmlns:w16se="http://schemas.microsoft.com/office/word/2015/wordml/symex">
+          <mc:Fallback xmlns:w16se="http://schemas.microsoft.com/office/word/2015/wordml/symex" xmlns:w16sdtdh="http://schemas.microsoft.com/office/word/2020/wordml/sdtdatahash" xmlns:w16="http://schemas.microsoft.com/office/word/2018/wordml" xmlns:w16cid="http://schemas.microsoft.com/office/word/2016/wordml/cid" xmlns:w16cex="http://schemas.microsoft.com/office/word/2018/wordml/cex" xmlns:am3d="http://schemas.microsoft.com/office/drawing/2017/model3d" xmlns:aink="http://schemas.microsoft.com/office/drawing/2016/ink" xmlns:cx8="http://schemas.microsoft.com/office/drawing/2016/5/14/chartex" xmlns:cx7="http://schemas.microsoft.com/office/drawing/2016/5/13/chartex" xmlns:cx6="http://schemas.microsoft.com/office/drawing/2016/5/12/chartex" xmlns:cx5="http://schemas.microsoft.com/office/drawing/2016/5/11/chartex" xmlns:cx4="http://schemas.microsoft.com/office/drawing/2016/5/10/chartex" xmlns:cx3="http://schemas.microsoft.com/office/drawing/2016/5/9/chartex" xmlns:cx2="http://schemas.microsoft.com/office/drawing/2015/10/21/chartex" xmlns:cx1="http://schemas.microsoft.com/office/drawing/2015/9/8/chartex" xmlns:cx="http://schemas.microsoft.com/office/drawing/2014/chartex">
             <w:pict>
               <v:group w14:anchorId="4E03C1B2" id="Group 15293" o:spid="_x0000_s1026" style="width:428.1pt;height:.7pt;mso-position-horizontal-relative:char;mso-position-vertical-relative:line" coordsize="54368,88" o:gfxdata="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">
                 <v:shape id="Shape 17154" o:spid="_x0000_s1027" style="position:absolute;width:54368;height:91;visibility:visible;mso-wrap-style:square;v-text-anchor:top" coordsize="5436870,9144" o:gfxdata="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" path="m,l5436870,r,9144l,9144,,e" fillcolor="black" stroked="f" strokeweight="0">
@@ -1133,7 +1133,7 @@
               </wp:inline>
             </w:drawing>
           </mc:Choice>
-          <mc:Fallback xmlns:cx="http://schemas.microsoft.com/office/drawing/2014/chartex" xmlns:cx1="http://schemas.microsoft.com/office/drawing/2015/9/8/chartex" xmlns:cx2="http://schemas.microsoft.com/office/drawing/2015/10/21/chartex" xmlns:cx3="http://schemas.microsoft.com/office/drawing/2016/5/9/chartex" xmlns:cx4="http://schemas.microsoft.com/office/drawing/2016/5/10/chartex" xmlns:cx5="http://schemas.microsoft.com/office/drawing/2016/5/11/chartex" xmlns:cx6="http://schemas.microsoft.com/office/drawing/2016/5/12/chartex" xmlns:cx7="http://schemas.microsoft.com/office/drawing/2016/5/13/chartex" xmlns:cx8="http://schemas.microsoft.com/office/drawing/2016/5/14/chartex" xmlns:aink="http://schemas.microsoft.com/office/drawing/2016/ink" xmlns:am3d="http://schemas.microsoft.com/office/drawing/2017/model3d" xmlns:w16cex="http://schemas.microsoft.com/office/word/2018/wordml/cex" xmlns:w16cid="http://schemas.microsoft.com/office/word/2016/wordml/cid" xmlns:w16="http://schemas.microsoft.com/office/word/2018/wordml" xmlns:w16sdtdh="http://schemas.microsoft.com/office/word/2020/wordml/sdtdatahash" xmlns:w16se="http://schemas.microsoft.com/office/word/2015/wordml/symex">
+          <mc:Fallback xmlns:w16se="http://schemas.microsoft.com/office/word/2015/wordml/symex" xmlns:w16sdtdh="http://schemas.microsoft.com/office/word/2020/wordml/sdtdatahash" xmlns:w16="http://schemas.microsoft.com/office/word/2018/wordml" xmlns:w16cid="http://schemas.microsoft.com/office/word/2016/wordml/cid" xmlns:w16cex="http://schemas.microsoft.com/office/word/2018/wordml/cex" xmlns:am3d="http://schemas.microsoft.com/office/drawing/2017/model3d" xmlns:aink="http://schemas.microsoft.com/office/drawing/2016/ink" xmlns:cx8="http://schemas.microsoft.com/office/drawing/2016/5/14/chartex" xmlns:cx7="http://schemas.microsoft.com/office/drawing/2016/5/13/chartex" xmlns:cx6="http://schemas.microsoft.com/office/drawing/2016/5/12/chartex" xmlns:cx5="http://schemas.microsoft.com/office/drawing/2016/5/11/chartex" xmlns:cx4="http://schemas.microsoft.com/office/drawing/2016/5/10/chartex" xmlns:cx3="http://schemas.microsoft.com/office/drawing/2016/5/9/chartex" xmlns:cx2="http://schemas.microsoft.com/office/drawing/2015/10/21/chartex" xmlns:cx1="http://schemas.microsoft.com/office/drawing/2015/9/8/chartex" xmlns:cx="http://schemas.microsoft.com/office/drawing/2014/chartex">
             <w:pict>
               <v:group w14:anchorId="228E1D8F" id="Group 15294" o:spid="_x0000_s1026" style="width:428.1pt;height:.7pt;mso-position-horizontal-relative:char;mso-position-vertical-relative:line" coordsize="54368,88" o:gfxdata="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">
                 <v:shape id="Shape 17155" o:spid="_x0000_s1027" style="position:absolute;width:54368;height:91;visibility:visible;mso-wrap-style:square;v-text-anchor:top" coordsize="5436870,9144" o:gfxdata="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" path="m,l5436870,r,9144l,9144,,e" fillcolor="black" stroked="f" strokeweight="0">
@@ -1270,7 +1270,7 @@
               </wp:inline>
             </w:drawing>
           </mc:Choice>
-          <mc:Fallback xmlns:cx="http://schemas.microsoft.com/office/drawing/2014/chartex" xmlns:cx1="http://schemas.microsoft.com/office/drawing/2015/9/8/chartex" xmlns:cx2="http://schemas.microsoft.com/office/drawing/2015/10/21/chartex" xmlns:cx3="http://schemas.microsoft.com/office/drawing/2016/5/9/chartex" xmlns:cx4="http://schemas.microsoft.com/office/drawing/2016/5/10/chartex" xmlns:cx5="http://schemas.microsoft.com/office/drawing/2016/5/11/chartex" xmlns:cx6="http://schemas.microsoft.com/office/drawing/2016/5/12/chartex" xmlns:cx7="http://schemas.microsoft.com/office/drawing/2016/5/13/chartex" xmlns:cx8="http://schemas.microsoft.com/office/drawing/2016/5/14/chartex" xmlns:aink="http://schemas.microsoft.com/office/drawing/2016/ink" xmlns:am3d="http://schemas.microsoft.com/office/drawing/2017/model3d" xmlns:w16cex="http://schemas.microsoft.com/office/word/2018/wordml/cex" xmlns:w16cid="http://schemas.microsoft.com/office/word/2016/wordml/cid" xmlns:w16="http://schemas.microsoft.com/office/word/2018/wordml" xmlns:w16sdtdh="http://schemas.microsoft.com/office/word/2020/wordml/sdtdatahash" xmlns:w16se="http://schemas.microsoft.com/office/word/2015/wordml/symex">
+          <mc:Fallback xmlns:w16se="http://schemas.microsoft.com/office/word/2015/wordml/symex" xmlns:w16sdtdh="http://schemas.microsoft.com/office/word/2020/wordml/sdtdatahash" xmlns:w16="http://schemas.microsoft.com/office/word/2018/wordml" xmlns:w16cid="http://schemas.microsoft.com/office/word/2016/wordml/cid" xmlns:w16cex="http://schemas.microsoft.com/office/word/2018/wordml/cex" xmlns:am3d="http://schemas.microsoft.com/office/drawing/2017/model3d" xmlns:aink="http://schemas.microsoft.com/office/drawing/2016/ink" xmlns:cx8="http://schemas.microsoft.com/office/drawing/2016/5/14/chartex" xmlns:cx7="http://schemas.microsoft.com/office/drawing/2016/5/13/chartex" xmlns:cx6="http://schemas.microsoft.com/office/drawing/2016/5/12/chartex" xmlns:cx5="http://schemas.microsoft.com/office/drawing/2016/5/11/chartex" xmlns:cx4="http://schemas.microsoft.com/office/drawing/2016/5/10/chartex" xmlns:cx3="http://schemas.microsoft.com/office/drawing/2016/5/9/chartex" xmlns:cx2="http://schemas.microsoft.com/office/drawing/2015/10/21/chartex" xmlns:cx1="http://schemas.microsoft.com/office/drawing/2015/9/8/chartex" xmlns:cx="http://schemas.microsoft.com/office/drawing/2014/chartex">
             <w:pict>
               <v:group w14:anchorId="1189D9BE" id="Group 15295" o:spid="_x0000_s1026" style="width:428.1pt;height:.7pt;mso-position-horizontal-relative:char;mso-position-vertical-relative:line" coordsize="54368,88" o:gfxdata="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">
                 <v:shape id="Shape 17156" o:spid="_x0000_s1027" style="position:absolute;width:54368;height:91;visibility:visible;mso-wrap-style:square;v-text-anchor:top" coordsize="5436870,9144" o:gfxdata="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" path="m,l5436870,r,9144l,9144,,e" fillcolor="black" stroked="f" strokeweight="0">
@@ -1400,7 +1400,7 @@
               </wp:inline>
             </w:drawing>
           </mc:Choice>
-          <mc:Fallback xmlns:cx="http://schemas.microsoft.com/office/drawing/2014/chartex" xmlns:cx1="http://schemas.microsoft.com/office/drawing/2015/9/8/chartex" xmlns:cx2="http://schemas.microsoft.com/office/drawing/2015/10/21/chartex" xmlns:cx3="http://schemas.microsoft.com/office/drawing/2016/5/9/chartex" xmlns:cx4="http://schemas.microsoft.com/office/drawing/2016/5/10/chartex" xmlns:cx5="http://schemas.microsoft.com/office/drawing/2016/5/11/chartex" xmlns:cx6="http://schemas.microsoft.com/office/drawing/2016/5/12/chartex" xmlns:cx7="http://schemas.microsoft.com/office/drawing/2016/5/13/chartex" xmlns:cx8="http://schemas.microsoft.com/office/drawing/2016/5/14/chartex" xmlns:aink="http://schemas.microsoft.com/office/drawing/2016/ink" xmlns:am3d="http://schemas.microsoft.com/office/drawing/2017/model3d" xmlns:w16cex="http://schemas.microsoft.com/office/word/2018/wordml/cex" xmlns:w16cid="http://schemas.microsoft.com/office/word/2016/wordml/cid" xmlns:w16="http://schemas.microsoft.com/office/word/2018/wordml" xmlns:w16sdtdh="http://schemas.microsoft.com/office/word/2020/wordml/sdtdatahash" xmlns:w16se="http://schemas.microsoft.com/office/word/2015/wordml/symex">
+          <mc:Fallback xmlns:w16se="http://schemas.microsoft.com/office/word/2015/wordml/symex" xmlns:w16sdtdh="http://schemas.microsoft.com/office/word/2020/wordml/sdtdatahash" xmlns:w16="http://schemas.microsoft.com/office/word/2018/wordml" xmlns:w16cid="http://schemas.microsoft.com/office/word/2016/wordml/cid" xmlns:w16cex="http://schemas.microsoft.com/office/word/2018/wordml/cex" xmlns:am3d="http://schemas.microsoft.com/office/drawing/2017/model3d" xmlns:aink="http://schemas.microsoft.com/office/drawing/2016/ink" xmlns:cx8="http://schemas.microsoft.com/office/drawing/2016/5/14/chartex" xmlns:cx7="http://schemas.microsoft.com/office/drawing/2016/5/13/chartex" xmlns:cx6="http://schemas.microsoft.com/office/drawing/2016/5/12/chartex" xmlns:cx5="http://schemas.microsoft.com/office/drawing/2016/5/11/chartex" xmlns:cx4="http://schemas.microsoft.com/office/drawing/2016/5/10/chartex" xmlns:cx3="http://schemas.microsoft.com/office/drawing/2016/5/9/chartex" xmlns:cx2="http://schemas.microsoft.com/office/drawing/2015/10/21/chartex" xmlns:cx1="http://schemas.microsoft.com/office/drawing/2015/9/8/chartex" xmlns:cx="http://schemas.microsoft.com/office/drawing/2014/chartex">
             <w:pict>
               <v:group w14:anchorId="3CEECA55" id="Group 15296" o:spid="_x0000_s1026" style="width:428.1pt;height:.7pt;mso-position-horizontal-relative:char;mso-position-vertical-relative:line" coordsize="54368,88" o:gfxdata="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">
                 <v:shape id="Shape 17157" o:spid="_x0000_s1027" style="position:absolute;width:54368;height:91;visibility:visible;mso-wrap-style:square;v-text-anchor:top" coordsize="5436870,9144" o:gfxdata="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" path="m,l5436870,r,9144l,9144,,e" fillcolor="black" stroked="f" strokeweight="0">
@@ -1912,7 +1912,7 @@
               </wp:inline>
             </w:drawing>
           </mc:Choice>
-          <mc:Fallback xmlns:cx="http://schemas.microsoft.com/office/drawing/2014/chartex" xmlns:cx1="http://schemas.microsoft.com/office/drawing/2015/9/8/chartex" xmlns:cx2="http://schemas.microsoft.com/office/drawing/2015/10/21/chartex" xmlns:cx3="http://schemas.microsoft.com/office/drawing/2016/5/9/chartex" xmlns:cx4="http://schemas.microsoft.com/office/drawing/2016/5/10/chartex" xmlns:cx5="http://schemas.microsoft.com/office/drawing/2016/5/11/chartex" xmlns:cx6="http://schemas.microsoft.com/office/drawing/2016/5/12/chartex" xmlns:cx7="http://schemas.microsoft.com/office/drawing/2016/5/13/chartex" xmlns:cx8="http://schemas.microsoft.com/office/drawing/2016/5/14/chartex" xmlns:aink="http://schemas.microsoft.com/office/drawing/2016/ink" xmlns:am3d="http://schemas.microsoft.com/office/drawing/2017/model3d" xmlns:w16cex="http://schemas.microsoft.com/office/word/2018/wordml/cex" xmlns:w16cid="http://schemas.microsoft.com/office/word/2016/wordml/cid" xmlns:w16="http://schemas.microsoft.com/office/word/2018/wordml" xmlns:w16sdtdh="http://schemas.microsoft.com/office/word/2020/wordml/sdtdatahash" xmlns:w16se="http://schemas.microsoft.com/office/word/2015/wordml/symex">
+          <mc:Fallback xmlns:w16se="http://schemas.microsoft.com/office/word/2015/wordml/symex" xmlns:w16sdtdh="http://schemas.microsoft.com/office/word/2020/wordml/sdtdatahash" xmlns:w16="http://schemas.microsoft.com/office/word/2018/wordml" xmlns:w16cid="http://schemas.microsoft.com/office/word/2016/wordml/cid" xmlns:w16cex="http://schemas.microsoft.com/office/word/2018/wordml/cex" xmlns:am3d="http://schemas.microsoft.com/office/drawing/2017/model3d" xmlns:aink="http://schemas.microsoft.com/office/drawing/2016/ink" xmlns:cx8="http://schemas.microsoft.com/office/drawing/2016/5/14/chartex" xmlns:cx7="http://schemas.microsoft.com/office/drawing/2016/5/13/chartex" xmlns:cx6="http://schemas.microsoft.com/office/drawing/2016/5/12/chartex" xmlns:cx5="http://schemas.microsoft.com/office/drawing/2016/5/11/chartex" xmlns:cx4="http://schemas.microsoft.com/office/drawing/2016/5/10/chartex" xmlns:cx3="http://schemas.microsoft.com/office/drawing/2016/5/9/chartex" xmlns:cx2="http://schemas.microsoft.com/office/drawing/2015/10/21/chartex" xmlns:cx1="http://schemas.microsoft.com/office/drawing/2015/9/8/chartex" xmlns:cx="http://schemas.microsoft.com/office/drawing/2014/chartex">
             <w:pict>
               <v:group w14:anchorId="0785601B" id="Group 15297" o:spid="_x0000_s1026" style="width:399.15pt;height:.7pt;mso-position-horizontal-relative:char;mso-position-vertical-relative:line" coordsize="50692,88" o:gfxdata="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">
                 <v:shape id="Shape 17158" o:spid="_x0000_s1027" style="position:absolute;width:50692;height:91;visibility:visible;mso-wrap-style:square;v-text-anchor:top" coordsize="5069205,9144" o:gfxdata="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" path="m,l5069205,r,9144l,9144,,e" fillcolor="black" stroked="f" strokeweight="0">
@@ -2049,7 +2049,7 @@
               </wp:inline>
             </w:drawing>
           </mc:Choice>
-          <mc:Fallback xmlns:cx="http://schemas.microsoft.com/office/drawing/2014/chartex" xmlns:cx1="http://schemas.microsoft.com/office/drawing/2015/9/8/chartex" xmlns:cx2="http://schemas.microsoft.com/office/drawing/2015/10/21/chartex" xmlns:cx3="http://schemas.microsoft.com/office/drawing/2016/5/9/chartex" xmlns:cx4="http://schemas.microsoft.com/office/drawing/2016/5/10/chartex" xmlns:cx5="http://schemas.microsoft.com/office/drawing/2016/5/11/chartex" xmlns:cx6="http://schemas.microsoft.com/office/drawing/2016/5/12/chartex" xmlns:cx7="http://schemas.microsoft.com/office/drawing/2016/5/13/chartex" xmlns:cx8="http://schemas.microsoft.com/office/drawing/2016/5/14/chartex" xmlns:aink="http://schemas.microsoft.com/office/drawing/2016/ink" xmlns:am3d="http://schemas.microsoft.com/office/drawing/2017/model3d" xmlns:w16cex="http://schemas.microsoft.com/office/word/2018/wordml/cex" xmlns:w16cid="http://schemas.microsoft.com/office/word/2016/wordml/cid" xmlns:w16="http://schemas.microsoft.com/office/word/2018/wordml" xmlns:w16sdtdh="http://schemas.microsoft.com/office/word/2020/wordml/sdtdatahash" xmlns:w16se="http://schemas.microsoft.com/office/word/2015/wordml/symex">
+          <mc:Fallback xmlns:w16se="http://schemas.microsoft.com/office/word/2015/wordml/symex" xmlns:w16sdtdh="http://schemas.microsoft.com/office/word/2020/wordml/sdtdatahash" xmlns:w16="http://schemas.microsoft.com/office/word/2018/wordml" xmlns:w16cid="http://schemas.microsoft.com/office/word/2016/wordml/cid" xmlns:w16cex="http://schemas.microsoft.com/office/word/2018/wordml/cex" xmlns:am3d="http://schemas.microsoft.com/office/drawing/2017/model3d" xmlns:aink="http://schemas.microsoft.com/office/drawing/2016/ink" xmlns:cx8="http://schemas.microsoft.com/office/drawing/2016/5/14/chartex" xmlns:cx7="http://schemas.microsoft.com/office/drawing/2016/5/13/chartex" xmlns:cx6="http://schemas.microsoft.com/office/drawing/2016/5/12/chartex" xmlns:cx5="http://schemas.microsoft.com/office/drawing/2016/5/11/chartex" xmlns:cx4="http://schemas.microsoft.com/office/drawing/2016/5/10/chartex" xmlns:cx3="http://schemas.microsoft.com/office/drawing/2016/5/9/chartex" xmlns:cx2="http://schemas.microsoft.com/office/drawing/2015/10/21/chartex" xmlns:cx1="http://schemas.microsoft.com/office/drawing/2015/9/8/chartex" xmlns:cx="http://schemas.microsoft.com/office/drawing/2014/chartex">
             <w:pict>
               <v:group w14:anchorId="65737D39" id="Group 15298" o:spid="_x0000_s1026" style="width:399.15pt;height:.7pt;mso-position-horizontal-relative:char;mso-position-vertical-relative:line" coordsize="50692,88" o:gfxdata="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">
                 <v:shape id="Shape 17159" o:spid="_x0000_s1027" style="position:absolute;width:50692;height:91;visibility:visible;mso-wrap-style:square;v-text-anchor:top" coordsize="5069205,9144" o:gfxdata="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" path="m,l5069205,r,9144l,9144,,e" fillcolor="black" stroked="f" strokeweight="0">
@@ -3017,7 +3017,7 @@
               </wp:inline>
             </w:drawing>
           </mc:Choice>
-          <mc:Fallback xmlns:cx="http://schemas.microsoft.com/office/drawing/2014/chartex" xmlns:cx1="http://schemas.microsoft.com/office/drawing/2015/9/8/chartex" xmlns:cx2="http://schemas.microsoft.com/office/drawing/2015/10/21/chartex" xmlns:cx3="http://schemas.microsoft.com/office/drawing/2016/5/9/chartex" xmlns:cx4="http://schemas.microsoft.com/office/drawing/2016/5/10/chartex" xmlns:cx5="http://schemas.microsoft.com/office/drawing/2016/5/11/chartex" xmlns:cx6="http://schemas.microsoft.com/office/drawing/2016/5/12/chartex" xmlns:cx7="http://schemas.microsoft.com/office/drawing/2016/5/13/chartex" xmlns:cx8="http://schemas.microsoft.com/office/drawing/2016/5/14/chartex" xmlns:aink="http://schemas.microsoft.com/office/drawing/2016/ink" xmlns:am3d="http://schemas.microsoft.com/office/drawing/2017/model3d" xmlns:w16cex="http://schemas.microsoft.com/office/word/2018/wordml/cex" xmlns:w16cid="http://schemas.microsoft.com/office/word/2016/wordml/cid" xmlns:w16="http://schemas.microsoft.com/office/word/2018/wordml" xmlns:w16sdtdh="http://schemas.microsoft.com/office/word/2020/wordml/sdtdatahash" xmlns:w16se="http://schemas.microsoft.com/office/word/2015/wordml/symex">
+          <mc:Fallback xmlns:w16se="http://schemas.microsoft.com/office/word/2015/wordml/symex" xmlns:w16sdtdh="http://schemas.microsoft.com/office/word/2020/wordml/sdtdatahash" xmlns:w16="http://schemas.microsoft.com/office/word/2018/wordml" xmlns:w16cid="http://schemas.microsoft.com/office/word/2016/wordml/cid" xmlns:w16cex="http://schemas.microsoft.com/office/word/2018/wordml/cex" xmlns:am3d="http://schemas.microsoft.com/office/drawing/2017/model3d" xmlns:aink="http://schemas.microsoft.com/office/drawing/2016/ink" xmlns:cx8="http://schemas.microsoft.com/office/drawing/2016/5/14/chartex" xmlns:cx7="http://schemas.microsoft.com/office/drawing/2016/5/13/chartex" xmlns:cx6="http://schemas.microsoft.com/office/drawing/2016/5/12/chartex" xmlns:cx5="http://schemas.microsoft.com/office/drawing/2016/5/11/chartex" xmlns:cx4="http://schemas.microsoft.com/office/drawing/2016/5/10/chartex" xmlns:cx3="http://schemas.microsoft.com/office/drawing/2016/5/9/chartex" xmlns:cx2="http://schemas.microsoft.com/office/drawing/2015/10/21/chartex" xmlns:cx1="http://schemas.microsoft.com/office/drawing/2015/9/8/chartex" xmlns:cx="http://schemas.microsoft.com/office/drawing/2014/chartex">
             <w:pict>
               <v:group w14:anchorId="1CCD7194" id="Group 14717" o:spid="_x0000_s1026" style="width:428.1pt;height:.95pt;mso-position-horizontal-relative:char;mso-position-vertical-relative:line" coordsize="54368,120" o:gfxdata="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">
                 <v:shape id="Shape 17160" o:spid="_x0000_s1027" style="position:absolute;width:54368;height:120;visibility:visible;mso-wrap-style:square;v-text-anchor:top" coordsize="5436870,12065" o:gfxdata="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" path="m,l5436870,r,12065l,12065,,e" filled="f" stroked="f" strokeweight="0">
@@ -3882,7 +3882,7 @@
               </wp:inline>
             </w:drawing>
           </mc:Choice>
-          <mc:Fallback xmlns:cx="http://schemas.microsoft.com/office/drawing/2014/chartex" xmlns:cx1="http://schemas.microsoft.com/office/drawing/2015/9/8/chartex" xmlns:cx2="http://schemas.microsoft.com/office/drawing/2015/10/21/chartex" xmlns:cx3="http://schemas.microsoft.com/office/drawing/2016/5/9/chartex" xmlns:cx4="http://schemas.microsoft.com/office/drawing/2016/5/10/chartex" xmlns:cx5="http://schemas.microsoft.com/office/drawing/2016/5/11/chartex" xmlns:cx6="http://schemas.microsoft.com/office/drawing/2016/5/12/chartex" xmlns:cx7="http://schemas.microsoft.com/office/drawing/2016/5/13/chartex" xmlns:cx8="http://schemas.microsoft.com/office/drawing/2016/5/14/chartex" xmlns:aink="http://schemas.microsoft.com/office/drawing/2016/ink" xmlns:am3d="http://schemas.microsoft.com/office/drawing/2017/model3d" xmlns:w16cex="http://schemas.microsoft.com/office/word/2018/wordml/cex" xmlns:w16cid="http://schemas.microsoft.com/office/word/2016/wordml/cid" xmlns:w16="http://schemas.microsoft.com/office/word/2018/wordml" xmlns:w16sdtdh="http://schemas.microsoft.com/office/word/2020/wordml/sdtdatahash" xmlns:w16se="http://schemas.microsoft.com/office/word/2015/wordml/symex">
+          <mc:Fallback xmlns:w16se="http://schemas.microsoft.com/office/word/2015/wordml/symex" xmlns:w16sdtdh="http://schemas.microsoft.com/office/word/2020/wordml/sdtdatahash" xmlns:w16="http://schemas.microsoft.com/office/word/2018/wordml" xmlns:w16cid="http://schemas.microsoft.com/office/word/2016/wordml/cid" xmlns:w16cex="http://schemas.microsoft.com/office/word/2018/wordml/cex" xmlns:am3d="http://schemas.microsoft.com/office/drawing/2017/model3d" xmlns:aink="http://schemas.microsoft.com/office/drawing/2016/ink" xmlns:cx8="http://schemas.microsoft.com/office/drawing/2016/5/14/chartex" xmlns:cx7="http://schemas.microsoft.com/office/drawing/2016/5/13/chartex" xmlns:cx6="http://schemas.microsoft.com/office/drawing/2016/5/12/chartex" xmlns:cx5="http://schemas.microsoft.com/office/drawing/2016/5/11/chartex" xmlns:cx4="http://schemas.microsoft.com/office/drawing/2016/5/10/chartex" xmlns:cx3="http://schemas.microsoft.com/office/drawing/2016/5/9/chartex" xmlns:cx2="http://schemas.microsoft.com/office/drawing/2015/10/21/chartex" xmlns:cx1="http://schemas.microsoft.com/office/drawing/2015/9/8/chartex" xmlns:cx="http://schemas.microsoft.com/office/drawing/2014/chartex">
             <w:pict>
               <v:group w14:anchorId="2BBE1CA1" id="Group 14717" o:spid="_x0000_s1026" style="width:428.1pt;height:.95pt;mso-position-horizontal-relative:char;mso-position-vertical-relative:line" coordsize="54368,120" o:gfxdata="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">
                 <v:shape id="Shape 17160" o:spid="_x0000_s1027" style="position:absolute;width:54368;height:120;visibility:visible;mso-wrap-style:square;v-text-anchor:top" coordsize="5436870,12065" o:gfxdata="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" path="m,l5436870,r,12065l,12065,,e" filled="f" stroked="f" strokeweight="0">
@@ -5821,6 +5821,77 @@
             </w:pPr>
             <w:r>
               <w:t xml:space="preserve">Essencial  </w:t>
+            </w:r>
+          </w:p>
+        </w:tc>
+      </w:tr>
+      <w:tr>
+        <w:trPr>
+          <w:trHeight w:val="1105"/>
+        </w:trPr>
+        <w:tc>
+          <w:tcPr>
+            <w:tcW w:w="1671" w:type="dxa"/>
+            <w:tcBorders>
+              <w:top w:val="single" w:sz="4" w:space="0" w:color="000000"/>
+              <w:left w:val="single" w:sz="4" w:space="0" w:color="000000"/>
+              <w:bottom w:val="single" w:sz="4" w:space="0" w:color="000000"/>
+              <w:right w:val="single" w:sz="4" w:space="0" w:color="000000"/>
+            </w:tcBorders>
+          </w:tcPr>
+          <w:p>
+            <w:r>
+              <w:lastRenderedPageBreak/>
+              <w:t xml:space="preserve">[RN4]  </w:t>
+            </w:r>
+          </w:p>
+        </w:tc>
+        <w:tc>
+          <w:tcPr>
+            <w:tcW w:w="5399" w:type="dxa"/>
+            <w:tcBorders>
+              <w:top w:val="single" w:sz="4" w:space="0" w:color="000000"/>
+              <w:left w:val="single" w:sz="4" w:space="0" w:color="000000"/>
+              <w:bottom w:val="single" w:sz="4" w:space="0" w:color="000000"/>
+              <w:right w:val="single" w:sz="4" w:space="0" w:color="000000"/>
+            </w:tcBorders>
+          </w:tcPr>
+          <w:p>
+            <w:pPr>
+              <w:ind w:left="7" w:right="126"/>
+            </w:pPr>
+            <w:r>
+              <w:t xml:space="preserve">Manter Reserva: A reserva não será realizada se o cliente </w:t>
+            </w:r>
+            <w:r>
+              <w:t xml:space="preserve">solicitar para um dia que já se </w:t>
+            </w:r>
+            <w:r>
+              <w:t>passou.</w:t>
+            </w:r>
+          </w:p>
+        </w:tc>
+        <w:tc>
+          <w:tcPr>
+            <w:tcW w:w="1428" w:type="dxa"/>
+            <w:tcBorders>
+              <w:top w:val="single" w:sz="4" w:space="0" w:color="000000"/>
+              <w:left w:val="single" w:sz="4" w:space="0" w:color="000000"/>
+              <w:bottom w:val="single" w:sz="4" w:space="0" w:color="000000"/>
+              <w:right w:val="single" w:sz="4" w:space="0" w:color="000000"/>
+            </w:tcBorders>
+          </w:tcPr>
+          <w:p>
+            <w:pPr>
+              <w:ind w:left="7"/>
+            </w:pPr>
+            <w:r>
+              <w:t>Importante</w:t>
+            </w:r>
+            <w:bookmarkStart w:id="0" w:name="_GoBack"/>
+            <w:bookmarkEnd w:id="0"/>
+            <w:r>
+              <w:t xml:space="preserve">  </w:t>
             </w:r>
           </w:p>
         </w:tc>
@@ -6026,7 +6097,7 @@
               </wp:inline>
             </w:drawing>
           </mc:Choice>
-          <mc:Fallback xmlns:cx="http://schemas.microsoft.com/office/drawing/2014/chartex" xmlns:cx1="http://schemas.microsoft.com/office/drawing/2015/9/8/chartex" xmlns:cx2="http://schemas.microsoft.com/office/drawing/2015/10/21/chartex" xmlns:cx3="http://schemas.microsoft.com/office/drawing/2016/5/9/chartex" xmlns:cx4="http://schemas.microsoft.com/office/drawing/2016/5/10/chartex" xmlns:cx5="http://schemas.microsoft.com/office/drawing/2016/5/11/chartex" xmlns:cx6="http://schemas.microsoft.com/office/drawing/2016/5/12/chartex" xmlns:cx7="http://schemas.microsoft.com/office/drawing/2016/5/13/chartex" xmlns:cx8="http://schemas.microsoft.com/office/drawing/2016/5/14/chartex" xmlns:aink="http://schemas.microsoft.com/office/drawing/2016/ink" xmlns:am3d="http://schemas.microsoft.com/office/drawing/2017/model3d" xmlns:w16cex="http://schemas.microsoft.com/office/word/2018/wordml/cex" xmlns:w16cid="http://schemas.microsoft.com/office/word/2016/wordml/cid" xmlns:w16="http://schemas.microsoft.com/office/word/2018/wordml" xmlns:w16sdtdh="http://schemas.microsoft.com/office/word/2020/wordml/sdtdatahash" xmlns:w16se="http://schemas.microsoft.com/office/word/2015/wordml/symex">
+          <mc:Fallback xmlns:w16se="http://schemas.microsoft.com/office/word/2015/wordml/symex" xmlns:w16sdtdh="http://schemas.microsoft.com/office/word/2020/wordml/sdtdatahash" xmlns:w16="http://schemas.microsoft.com/office/word/2018/wordml" xmlns:w16cid="http://schemas.microsoft.com/office/word/2016/wordml/cid" xmlns:w16cex="http://schemas.microsoft.com/office/word/2018/wordml/cex" xmlns:am3d="http://schemas.microsoft.com/office/drawing/2017/model3d" xmlns:aink="http://schemas.microsoft.com/office/drawing/2016/ink" xmlns:cx8="http://schemas.microsoft.com/office/drawing/2016/5/14/chartex" xmlns:cx7="http://schemas.microsoft.com/office/drawing/2016/5/13/chartex" xmlns:cx6="http://schemas.microsoft.com/office/drawing/2016/5/12/chartex" xmlns:cx5="http://schemas.microsoft.com/office/drawing/2016/5/11/chartex" xmlns:cx4="http://schemas.microsoft.com/office/drawing/2016/5/10/chartex" xmlns:cx3="http://schemas.microsoft.com/office/drawing/2016/5/9/chartex" xmlns:cx2="http://schemas.microsoft.com/office/drawing/2015/10/21/chartex" xmlns:cx1="http://schemas.microsoft.com/office/drawing/2015/9/8/chartex" xmlns:cx="http://schemas.microsoft.com/office/drawing/2014/chartex">
             <w:pict>
               <v:group w14:anchorId="1E73E2E0" id="Group 14717" o:spid="_x0000_s1026" style="width:428.1pt;height:.95pt;mso-position-horizontal-relative:char;mso-position-vertical-relative:line" coordsize="54368,120" o:gfxdata="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">
                 <v:shape id="Shape 17160" o:spid="_x0000_s1027" style="position:absolute;width:54368;height:120;visibility:visible;mso-wrap-style:square;v-text-anchor:top" coordsize="5436870,12065" o:gfxdata="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" path="m,l5436870,r,12065l,12065,,e" filled="f" stroked="f" strokeweight="0">
@@ -6230,8 +6301,6 @@
             <w:r>
               <w:t xml:space="preserve"> horários para os clientes</w:t>
             </w:r>
-            <w:bookmarkStart w:id="0" w:name="_GoBack"/>
-            <w:bookmarkEnd w:id="0"/>
             <w:r>
               <w:t xml:space="preserve">. </w:t>
             </w:r>
@@ -6446,6 +6515,7 @@
         <w:ind w:left="1821"/>
       </w:pPr>
       <w:r>
+        <w:lastRenderedPageBreak/>
         <w:t>A seguir temos apresentado o diagrama de Caso de Uso:</w:t>
       </w:r>
     </w:p>
@@ -6459,7 +6529,6 @@
         <w:rPr>
           <w:noProof/>
         </w:rPr>
-        <w:lastRenderedPageBreak/>
         <w:drawing>
           <wp:inline distT="0" distB="0" distL="0" distR="0" wp14:anchorId="6C469688" wp14:editId="5C740F87">
             <wp:extent cx="6217226" cy="3530380"/>
@@ -9040,7 +9109,7 @@
               </wp:inline>
             </w:drawing>
           </mc:Choice>
-          <mc:Fallback xmlns:cx="http://schemas.microsoft.com/office/drawing/2014/chartex" xmlns:cx1="http://schemas.microsoft.com/office/drawing/2015/9/8/chartex" xmlns:cx2="http://schemas.microsoft.com/office/drawing/2015/10/21/chartex" xmlns:cx3="http://schemas.microsoft.com/office/drawing/2016/5/9/chartex" xmlns:cx4="http://schemas.microsoft.com/office/drawing/2016/5/10/chartex" xmlns:cx5="http://schemas.microsoft.com/office/drawing/2016/5/11/chartex" xmlns:cx6="http://schemas.microsoft.com/office/drawing/2016/5/12/chartex" xmlns:cx7="http://schemas.microsoft.com/office/drawing/2016/5/13/chartex" xmlns:cx8="http://schemas.microsoft.com/office/drawing/2016/5/14/chartex" xmlns:aink="http://schemas.microsoft.com/office/drawing/2016/ink" xmlns:am3d="http://schemas.microsoft.com/office/drawing/2017/model3d" xmlns:w16cex="http://schemas.microsoft.com/office/word/2018/wordml/cex" xmlns:w16cid="http://schemas.microsoft.com/office/word/2016/wordml/cid" xmlns:w16="http://schemas.microsoft.com/office/word/2018/wordml" xmlns:w16sdtdh="http://schemas.microsoft.com/office/word/2020/wordml/sdtdatahash" xmlns:w16se="http://schemas.microsoft.com/office/word/2015/wordml/symex">
+          <mc:Fallback xmlns:w16se="http://schemas.microsoft.com/office/word/2015/wordml/symex" xmlns:w16sdtdh="http://schemas.microsoft.com/office/word/2020/wordml/sdtdatahash" xmlns:w16="http://schemas.microsoft.com/office/word/2018/wordml" xmlns:w16cid="http://schemas.microsoft.com/office/word/2016/wordml/cid" xmlns:w16cex="http://schemas.microsoft.com/office/word/2018/wordml/cex" xmlns:am3d="http://schemas.microsoft.com/office/drawing/2017/model3d" xmlns:aink="http://schemas.microsoft.com/office/drawing/2016/ink" xmlns:cx8="http://schemas.microsoft.com/office/drawing/2016/5/14/chartex" xmlns:cx7="http://schemas.microsoft.com/office/drawing/2016/5/13/chartex" xmlns:cx6="http://schemas.microsoft.com/office/drawing/2016/5/12/chartex" xmlns:cx5="http://schemas.microsoft.com/office/drawing/2016/5/11/chartex" xmlns:cx4="http://schemas.microsoft.com/office/drawing/2016/5/10/chartex" xmlns:cx3="http://schemas.microsoft.com/office/drawing/2016/5/9/chartex" xmlns:cx2="http://schemas.microsoft.com/office/drawing/2015/10/21/chartex" xmlns:cx1="http://schemas.microsoft.com/office/drawing/2015/9/8/chartex" xmlns:cx="http://schemas.microsoft.com/office/drawing/2014/chartex">
             <w:pict>
               <v:group w14:anchorId="23578E17" id="Group 14717" o:spid="_x0000_s1026" style="width:428.1pt;height:.95pt;mso-position-horizontal-relative:char;mso-position-vertical-relative:line" coordsize="54368,120" o:gfxdata="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">
                 <v:shape id="Shape 17160" o:spid="_x0000_s1027" style="position:absolute;width:54368;height:120;visibility:visible;mso-wrap-style:square;v-text-anchor:top" coordsize="5436870,12065" o:gfxdata="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" path="m,l5436870,r,12065l,12065,,e" filled="f" stroked="f" strokeweight="0">

--- a/Modelo_de_Projeto_SAQ.docx
+++ b/Modelo_de_Projeto_SAQ.docx
@@ -928,7 +928,7 @@
               </wp:inline>
             </w:drawing>
           </mc:Choice>
-          <mc:Fallback xmlns:w16se="http://schemas.microsoft.com/office/word/2015/wordml/symex" xmlns:w16sdtdh="http://schemas.microsoft.com/office/word/2020/wordml/sdtdatahash" xmlns:w16="http://schemas.microsoft.com/office/word/2018/wordml" xmlns:w16cid="http://schemas.microsoft.com/office/word/2016/wordml/cid" xmlns:w16cex="http://schemas.microsoft.com/office/word/2018/wordml/cex" xmlns:am3d="http://schemas.microsoft.com/office/drawing/2017/model3d" xmlns:aink="http://schemas.microsoft.com/office/drawing/2016/ink" xmlns:cx8="http://schemas.microsoft.com/office/drawing/2016/5/14/chartex" xmlns:cx7="http://schemas.microsoft.com/office/drawing/2016/5/13/chartex" xmlns:cx6="http://schemas.microsoft.com/office/drawing/2016/5/12/chartex" xmlns:cx5="http://schemas.microsoft.com/office/drawing/2016/5/11/chartex" xmlns:cx4="http://schemas.microsoft.com/office/drawing/2016/5/10/chartex" xmlns:cx3="http://schemas.microsoft.com/office/drawing/2016/5/9/chartex" xmlns:cx2="http://schemas.microsoft.com/office/drawing/2015/10/21/chartex" xmlns:cx1="http://schemas.microsoft.com/office/drawing/2015/9/8/chartex" xmlns:cx="http://schemas.microsoft.com/office/drawing/2014/chartex">
+          <mc:Fallback xmlns:cx="http://schemas.microsoft.com/office/drawing/2014/chartex" xmlns:cx1="http://schemas.microsoft.com/office/drawing/2015/9/8/chartex" xmlns:cx2="http://schemas.microsoft.com/office/drawing/2015/10/21/chartex" xmlns:cx3="http://schemas.microsoft.com/office/drawing/2016/5/9/chartex" xmlns:cx4="http://schemas.microsoft.com/office/drawing/2016/5/10/chartex" xmlns:cx5="http://schemas.microsoft.com/office/drawing/2016/5/11/chartex" xmlns:cx6="http://schemas.microsoft.com/office/drawing/2016/5/12/chartex" xmlns:cx7="http://schemas.microsoft.com/office/drawing/2016/5/13/chartex" xmlns:cx8="http://schemas.microsoft.com/office/drawing/2016/5/14/chartex" xmlns:aink="http://schemas.microsoft.com/office/drawing/2016/ink" xmlns:am3d="http://schemas.microsoft.com/office/drawing/2017/model3d" xmlns:w16cex="http://schemas.microsoft.com/office/word/2018/wordml/cex" xmlns:w16cid="http://schemas.microsoft.com/office/word/2016/wordml/cid" xmlns:w16="http://schemas.microsoft.com/office/word/2018/wordml" xmlns:w16sdtdh="http://schemas.microsoft.com/office/word/2020/wordml/sdtdatahash" xmlns:w16se="http://schemas.microsoft.com/office/word/2015/wordml/symex">
             <w:pict>
               <v:group w14:anchorId="4E03C1B2" id="Group 15293" o:spid="_x0000_s1026" style="width:428.1pt;height:.7pt;mso-position-horizontal-relative:char;mso-position-vertical-relative:line" coordsize="54368,88" o:gfxdata="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">
                 <v:shape id="Shape 17154" o:spid="_x0000_s1027" style="position:absolute;width:54368;height:91;visibility:visible;mso-wrap-style:square;v-text-anchor:top" coordsize="5436870,9144" o:gfxdata="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" path="m,l5436870,r,9144l,9144,,e" fillcolor="black" stroked="f" strokeweight="0">
@@ -1133,7 +1133,7 @@
               </wp:inline>
             </w:drawing>
           </mc:Choice>
-          <mc:Fallback xmlns:w16se="http://schemas.microsoft.com/office/word/2015/wordml/symex" xmlns:w16sdtdh="http://schemas.microsoft.com/office/word/2020/wordml/sdtdatahash" xmlns:w16="http://schemas.microsoft.com/office/word/2018/wordml" xmlns:w16cid="http://schemas.microsoft.com/office/word/2016/wordml/cid" xmlns:w16cex="http://schemas.microsoft.com/office/word/2018/wordml/cex" xmlns:am3d="http://schemas.microsoft.com/office/drawing/2017/model3d" xmlns:aink="http://schemas.microsoft.com/office/drawing/2016/ink" xmlns:cx8="http://schemas.microsoft.com/office/drawing/2016/5/14/chartex" xmlns:cx7="http://schemas.microsoft.com/office/drawing/2016/5/13/chartex" xmlns:cx6="http://schemas.microsoft.com/office/drawing/2016/5/12/chartex" xmlns:cx5="http://schemas.microsoft.com/office/drawing/2016/5/11/chartex" xmlns:cx4="http://schemas.microsoft.com/office/drawing/2016/5/10/chartex" xmlns:cx3="http://schemas.microsoft.com/office/drawing/2016/5/9/chartex" xmlns:cx2="http://schemas.microsoft.com/office/drawing/2015/10/21/chartex" xmlns:cx1="http://schemas.microsoft.com/office/drawing/2015/9/8/chartex" xmlns:cx="http://schemas.microsoft.com/office/drawing/2014/chartex">
+          <mc:Fallback xmlns:cx="http://schemas.microsoft.com/office/drawing/2014/chartex" xmlns:cx1="http://schemas.microsoft.com/office/drawing/2015/9/8/chartex" xmlns:cx2="http://schemas.microsoft.com/office/drawing/2015/10/21/chartex" xmlns:cx3="http://schemas.microsoft.com/office/drawing/2016/5/9/chartex" xmlns:cx4="http://schemas.microsoft.com/office/drawing/2016/5/10/chartex" xmlns:cx5="http://schemas.microsoft.com/office/drawing/2016/5/11/chartex" xmlns:cx6="http://schemas.microsoft.com/office/drawing/2016/5/12/chartex" xmlns:cx7="http://schemas.microsoft.com/office/drawing/2016/5/13/chartex" xmlns:cx8="http://schemas.microsoft.com/office/drawing/2016/5/14/chartex" xmlns:aink="http://schemas.microsoft.com/office/drawing/2016/ink" xmlns:am3d="http://schemas.microsoft.com/office/drawing/2017/model3d" xmlns:w16cex="http://schemas.microsoft.com/office/word/2018/wordml/cex" xmlns:w16cid="http://schemas.microsoft.com/office/word/2016/wordml/cid" xmlns:w16="http://schemas.microsoft.com/office/word/2018/wordml" xmlns:w16sdtdh="http://schemas.microsoft.com/office/word/2020/wordml/sdtdatahash" xmlns:w16se="http://schemas.microsoft.com/office/word/2015/wordml/symex">
             <w:pict>
               <v:group w14:anchorId="228E1D8F" id="Group 15294" o:spid="_x0000_s1026" style="width:428.1pt;height:.7pt;mso-position-horizontal-relative:char;mso-position-vertical-relative:line" coordsize="54368,88" o:gfxdata="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">
                 <v:shape id="Shape 17155" o:spid="_x0000_s1027" style="position:absolute;width:54368;height:91;visibility:visible;mso-wrap-style:square;v-text-anchor:top" coordsize="5436870,9144" o:gfxdata="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" path="m,l5436870,r,9144l,9144,,e" fillcolor="black" stroked="f" strokeweight="0">
@@ -1270,7 +1270,7 @@
               </wp:inline>
             </w:drawing>
           </mc:Choice>
-          <mc:Fallback xmlns:w16se="http://schemas.microsoft.com/office/word/2015/wordml/symex" xmlns:w16sdtdh="http://schemas.microsoft.com/office/word/2020/wordml/sdtdatahash" xmlns:w16="http://schemas.microsoft.com/office/word/2018/wordml" xmlns:w16cid="http://schemas.microsoft.com/office/word/2016/wordml/cid" xmlns:w16cex="http://schemas.microsoft.com/office/word/2018/wordml/cex" xmlns:am3d="http://schemas.microsoft.com/office/drawing/2017/model3d" xmlns:aink="http://schemas.microsoft.com/office/drawing/2016/ink" xmlns:cx8="http://schemas.microsoft.com/office/drawing/2016/5/14/chartex" xmlns:cx7="http://schemas.microsoft.com/office/drawing/2016/5/13/chartex" xmlns:cx6="http://schemas.microsoft.com/office/drawing/2016/5/12/chartex" xmlns:cx5="http://schemas.microsoft.com/office/drawing/2016/5/11/chartex" xmlns:cx4="http://schemas.microsoft.com/office/drawing/2016/5/10/chartex" xmlns:cx3="http://schemas.microsoft.com/office/drawing/2016/5/9/chartex" xmlns:cx2="http://schemas.microsoft.com/office/drawing/2015/10/21/chartex" xmlns:cx1="http://schemas.microsoft.com/office/drawing/2015/9/8/chartex" xmlns:cx="http://schemas.microsoft.com/office/drawing/2014/chartex">
+          <mc:Fallback xmlns:cx="http://schemas.microsoft.com/office/drawing/2014/chartex" xmlns:cx1="http://schemas.microsoft.com/office/drawing/2015/9/8/chartex" xmlns:cx2="http://schemas.microsoft.com/office/drawing/2015/10/21/chartex" xmlns:cx3="http://schemas.microsoft.com/office/drawing/2016/5/9/chartex" xmlns:cx4="http://schemas.microsoft.com/office/drawing/2016/5/10/chartex" xmlns:cx5="http://schemas.microsoft.com/office/drawing/2016/5/11/chartex" xmlns:cx6="http://schemas.microsoft.com/office/drawing/2016/5/12/chartex" xmlns:cx7="http://schemas.microsoft.com/office/drawing/2016/5/13/chartex" xmlns:cx8="http://schemas.microsoft.com/office/drawing/2016/5/14/chartex" xmlns:aink="http://schemas.microsoft.com/office/drawing/2016/ink" xmlns:am3d="http://schemas.microsoft.com/office/drawing/2017/model3d" xmlns:w16cex="http://schemas.microsoft.com/office/word/2018/wordml/cex" xmlns:w16cid="http://schemas.microsoft.com/office/word/2016/wordml/cid" xmlns:w16="http://schemas.microsoft.com/office/word/2018/wordml" xmlns:w16sdtdh="http://schemas.microsoft.com/office/word/2020/wordml/sdtdatahash" xmlns:w16se="http://schemas.microsoft.com/office/word/2015/wordml/symex">
             <w:pict>
               <v:group w14:anchorId="1189D9BE" id="Group 15295" o:spid="_x0000_s1026" style="width:428.1pt;height:.7pt;mso-position-horizontal-relative:char;mso-position-vertical-relative:line" coordsize="54368,88" o:gfxdata="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">
                 <v:shape id="Shape 17156" o:spid="_x0000_s1027" style="position:absolute;width:54368;height:91;visibility:visible;mso-wrap-style:square;v-text-anchor:top" coordsize="5436870,9144" o:gfxdata="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" path="m,l5436870,r,9144l,9144,,e" fillcolor="black" stroked="f" strokeweight="0">
@@ -1400,7 +1400,7 @@
               </wp:inline>
             </w:drawing>
           </mc:Choice>
-          <mc:Fallback xmlns:w16se="http://schemas.microsoft.com/office/word/2015/wordml/symex" xmlns:w16sdtdh="http://schemas.microsoft.com/office/word/2020/wordml/sdtdatahash" xmlns:w16="http://schemas.microsoft.com/office/word/2018/wordml" xmlns:w16cid="http://schemas.microsoft.com/office/word/2016/wordml/cid" xmlns:w16cex="http://schemas.microsoft.com/office/word/2018/wordml/cex" xmlns:am3d="http://schemas.microsoft.com/office/drawing/2017/model3d" xmlns:aink="http://schemas.microsoft.com/office/drawing/2016/ink" xmlns:cx8="http://schemas.microsoft.com/office/drawing/2016/5/14/chartex" xmlns:cx7="http://schemas.microsoft.com/office/drawing/2016/5/13/chartex" xmlns:cx6="http://schemas.microsoft.com/office/drawing/2016/5/12/chartex" xmlns:cx5="http://schemas.microsoft.com/office/drawing/2016/5/11/chartex" xmlns:cx4="http://schemas.microsoft.com/office/drawing/2016/5/10/chartex" xmlns:cx3="http://schemas.microsoft.com/office/drawing/2016/5/9/chartex" xmlns:cx2="http://schemas.microsoft.com/office/drawing/2015/10/21/chartex" xmlns:cx1="http://schemas.microsoft.com/office/drawing/2015/9/8/chartex" xmlns:cx="http://schemas.microsoft.com/office/drawing/2014/chartex">
+          <mc:Fallback xmlns:cx="http://schemas.microsoft.com/office/drawing/2014/chartex" xmlns:cx1="http://schemas.microsoft.com/office/drawing/2015/9/8/chartex" xmlns:cx2="http://schemas.microsoft.com/office/drawing/2015/10/21/chartex" xmlns:cx3="http://schemas.microsoft.com/office/drawing/2016/5/9/chartex" xmlns:cx4="http://schemas.microsoft.com/office/drawing/2016/5/10/chartex" xmlns:cx5="http://schemas.microsoft.com/office/drawing/2016/5/11/chartex" xmlns:cx6="http://schemas.microsoft.com/office/drawing/2016/5/12/chartex" xmlns:cx7="http://schemas.microsoft.com/office/drawing/2016/5/13/chartex" xmlns:cx8="http://schemas.microsoft.com/office/drawing/2016/5/14/chartex" xmlns:aink="http://schemas.microsoft.com/office/drawing/2016/ink" xmlns:am3d="http://schemas.microsoft.com/office/drawing/2017/model3d" xmlns:w16cex="http://schemas.microsoft.com/office/word/2018/wordml/cex" xmlns:w16cid="http://schemas.microsoft.com/office/word/2016/wordml/cid" xmlns:w16="http://schemas.microsoft.com/office/word/2018/wordml" xmlns:w16sdtdh="http://schemas.microsoft.com/office/word/2020/wordml/sdtdatahash" xmlns:w16se="http://schemas.microsoft.com/office/word/2015/wordml/symex">
             <w:pict>
               <v:group w14:anchorId="3CEECA55" id="Group 15296" o:spid="_x0000_s1026" style="width:428.1pt;height:.7pt;mso-position-horizontal-relative:char;mso-position-vertical-relative:line" coordsize="54368,88" o:gfxdata="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">
                 <v:shape id="Shape 17157" o:spid="_x0000_s1027" style="position:absolute;width:54368;height:91;visibility:visible;mso-wrap-style:square;v-text-anchor:top" coordsize="5436870,9144" o:gfxdata="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" path="m,l5436870,r,9144l,9144,,e" fillcolor="black" stroked="f" strokeweight="0">
@@ -1912,7 +1912,7 @@
               </wp:inline>
             </w:drawing>
           </mc:Choice>
-          <mc:Fallback xmlns:w16se="http://schemas.microsoft.com/office/word/2015/wordml/symex" xmlns:w16sdtdh="http://schemas.microsoft.com/office/word/2020/wordml/sdtdatahash" xmlns:w16="http://schemas.microsoft.com/office/word/2018/wordml" xmlns:w16cid="http://schemas.microsoft.com/office/word/2016/wordml/cid" xmlns:w16cex="http://schemas.microsoft.com/office/word/2018/wordml/cex" xmlns:am3d="http://schemas.microsoft.com/office/drawing/2017/model3d" xmlns:aink="http://schemas.microsoft.com/office/drawing/2016/ink" xmlns:cx8="http://schemas.microsoft.com/office/drawing/2016/5/14/chartex" xmlns:cx7="http://schemas.microsoft.com/office/drawing/2016/5/13/chartex" xmlns:cx6="http://schemas.microsoft.com/office/drawing/2016/5/12/chartex" xmlns:cx5="http://schemas.microsoft.com/office/drawing/2016/5/11/chartex" xmlns:cx4="http://schemas.microsoft.com/office/drawing/2016/5/10/chartex" xmlns:cx3="http://schemas.microsoft.com/office/drawing/2016/5/9/chartex" xmlns:cx2="http://schemas.microsoft.com/office/drawing/2015/10/21/chartex" xmlns:cx1="http://schemas.microsoft.com/office/drawing/2015/9/8/chartex" xmlns:cx="http://schemas.microsoft.com/office/drawing/2014/chartex">
+          <mc:Fallback xmlns:cx="http://schemas.microsoft.com/office/drawing/2014/chartex" xmlns:cx1="http://schemas.microsoft.com/office/drawing/2015/9/8/chartex" xmlns:cx2="http://schemas.microsoft.com/office/drawing/2015/10/21/chartex" xmlns:cx3="http://schemas.microsoft.com/office/drawing/2016/5/9/chartex" xmlns:cx4="http://schemas.microsoft.com/office/drawing/2016/5/10/chartex" xmlns:cx5="http://schemas.microsoft.com/office/drawing/2016/5/11/chartex" xmlns:cx6="http://schemas.microsoft.com/office/drawing/2016/5/12/chartex" xmlns:cx7="http://schemas.microsoft.com/office/drawing/2016/5/13/chartex" xmlns:cx8="http://schemas.microsoft.com/office/drawing/2016/5/14/chartex" xmlns:aink="http://schemas.microsoft.com/office/drawing/2016/ink" xmlns:am3d="http://schemas.microsoft.com/office/drawing/2017/model3d" xmlns:w16cex="http://schemas.microsoft.com/office/word/2018/wordml/cex" xmlns:w16cid="http://schemas.microsoft.com/office/word/2016/wordml/cid" xmlns:w16="http://schemas.microsoft.com/office/word/2018/wordml" xmlns:w16sdtdh="http://schemas.microsoft.com/office/word/2020/wordml/sdtdatahash" xmlns:w16se="http://schemas.microsoft.com/office/word/2015/wordml/symex">
             <w:pict>
               <v:group w14:anchorId="0785601B" id="Group 15297" o:spid="_x0000_s1026" style="width:399.15pt;height:.7pt;mso-position-horizontal-relative:char;mso-position-vertical-relative:line" coordsize="50692,88" o:gfxdata="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">
                 <v:shape id="Shape 17158" o:spid="_x0000_s1027" style="position:absolute;width:50692;height:91;visibility:visible;mso-wrap-style:square;v-text-anchor:top" coordsize="5069205,9144" o:gfxdata="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" path="m,l5069205,r,9144l,9144,,e" fillcolor="black" stroked="f" strokeweight="0">
@@ -2049,7 +2049,7 @@
               </wp:inline>
             </w:drawing>
           </mc:Choice>
-          <mc:Fallback xmlns:w16se="http://schemas.microsoft.com/office/word/2015/wordml/symex" xmlns:w16sdtdh="http://schemas.microsoft.com/office/word/2020/wordml/sdtdatahash" xmlns:w16="http://schemas.microsoft.com/office/word/2018/wordml" xmlns:w16cid="http://schemas.microsoft.com/office/word/2016/wordml/cid" xmlns:w16cex="http://schemas.microsoft.com/office/word/2018/wordml/cex" xmlns:am3d="http://schemas.microsoft.com/office/drawing/2017/model3d" xmlns:aink="http://schemas.microsoft.com/office/drawing/2016/ink" xmlns:cx8="http://schemas.microsoft.com/office/drawing/2016/5/14/chartex" xmlns:cx7="http://schemas.microsoft.com/office/drawing/2016/5/13/chartex" xmlns:cx6="http://schemas.microsoft.com/office/drawing/2016/5/12/chartex" xmlns:cx5="http://schemas.microsoft.com/office/drawing/2016/5/11/chartex" xmlns:cx4="http://schemas.microsoft.com/office/drawing/2016/5/10/chartex" xmlns:cx3="http://schemas.microsoft.com/office/drawing/2016/5/9/chartex" xmlns:cx2="http://schemas.microsoft.com/office/drawing/2015/10/21/chartex" xmlns:cx1="http://schemas.microsoft.com/office/drawing/2015/9/8/chartex" xmlns:cx="http://schemas.microsoft.com/office/drawing/2014/chartex">
+          <mc:Fallback xmlns:cx="http://schemas.microsoft.com/office/drawing/2014/chartex" xmlns:cx1="http://schemas.microsoft.com/office/drawing/2015/9/8/chartex" xmlns:cx2="http://schemas.microsoft.com/office/drawing/2015/10/21/chartex" xmlns:cx3="http://schemas.microsoft.com/office/drawing/2016/5/9/chartex" xmlns:cx4="http://schemas.microsoft.com/office/drawing/2016/5/10/chartex" xmlns:cx5="http://schemas.microsoft.com/office/drawing/2016/5/11/chartex" xmlns:cx6="http://schemas.microsoft.com/office/drawing/2016/5/12/chartex" xmlns:cx7="http://schemas.microsoft.com/office/drawing/2016/5/13/chartex" xmlns:cx8="http://schemas.microsoft.com/office/drawing/2016/5/14/chartex" xmlns:aink="http://schemas.microsoft.com/office/drawing/2016/ink" xmlns:am3d="http://schemas.microsoft.com/office/drawing/2017/model3d" xmlns:w16cex="http://schemas.microsoft.com/office/word/2018/wordml/cex" xmlns:w16cid="http://schemas.microsoft.com/office/word/2016/wordml/cid" xmlns:w16="http://schemas.microsoft.com/office/word/2018/wordml" xmlns:w16sdtdh="http://schemas.microsoft.com/office/word/2020/wordml/sdtdatahash" xmlns:w16se="http://schemas.microsoft.com/office/word/2015/wordml/symex">
             <w:pict>
               <v:group w14:anchorId="65737D39" id="Group 15298" o:spid="_x0000_s1026" style="width:399.15pt;height:.7pt;mso-position-horizontal-relative:char;mso-position-vertical-relative:line" coordsize="50692,88" o:gfxdata="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">
                 <v:shape id="Shape 17159" o:spid="_x0000_s1027" style="position:absolute;width:50692;height:91;visibility:visible;mso-wrap-style:square;v-text-anchor:top" coordsize="5069205,9144" o:gfxdata="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" path="m,l5069205,r,9144l,9144,,e" fillcolor="black" stroked="f" strokeweight="0">
@@ -3017,7 +3017,7 @@
               </wp:inline>
             </w:drawing>
           </mc:Choice>
-          <mc:Fallback xmlns:w16se="http://schemas.microsoft.com/office/word/2015/wordml/symex" xmlns:w16sdtdh="http://schemas.microsoft.com/office/word/2020/wordml/sdtdatahash" xmlns:w16="http://schemas.microsoft.com/office/word/2018/wordml" xmlns:w16cid="http://schemas.microsoft.com/office/word/2016/wordml/cid" xmlns:w16cex="http://schemas.microsoft.com/office/word/2018/wordml/cex" xmlns:am3d="http://schemas.microsoft.com/office/drawing/2017/model3d" xmlns:aink="http://schemas.microsoft.com/office/drawing/2016/ink" xmlns:cx8="http://schemas.microsoft.com/office/drawing/2016/5/14/chartex" xmlns:cx7="http://schemas.microsoft.com/office/drawing/2016/5/13/chartex" xmlns:cx6="http://schemas.microsoft.com/office/drawing/2016/5/12/chartex" xmlns:cx5="http://schemas.microsoft.com/office/drawing/2016/5/11/chartex" xmlns:cx4="http://schemas.microsoft.com/office/drawing/2016/5/10/chartex" xmlns:cx3="http://schemas.microsoft.com/office/drawing/2016/5/9/chartex" xmlns:cx2="http://schemas.microsoft.com/office/drawing/2015/10/21/chartex" xmlns:cx1="http://schemas.microsoft.com/office/drawing/2015/9/8/chartex" xmlns:cx="http://schemas.microsoft.com/office/drawing/2014/chartex">
+          <mc:Fallback xmlns:cx="http://schemas.microsoft.com/office/drawing/2014/chartex" xmlns:cx1="http://schemas.microsoft.com/office/drawing/2015/9/8/chartex" xmlns:cx2="http://schemas.microsoft.com/office/drawing/2015/10/21/chartex" xmlns:cx3="http://schemas.microsoft.com/office/drawing/2016/5/9/chartex" xmlns:cx4="http://schemas.microsoft.com/office/drawing/2016/5/10/chartex" xmlns:cx5="http://schemas.microsoft.com/office/drawing/2016/5/11/chartex" xmlns:cx6="http://schemas.microsoft.com/office/drawing/2016/5/12/chartex" xmlns:cx7="http://schemas.microsoft.com/office/drawing/2016/5/13/chartex" xmlns:cx8="http://schemas.microsoft.com/office/drawing/2016/5/14/chartex" xmlns:aink="http://schemas.microsoft.com/office/drawing/2016/ink" xmlns:am3d="http://schemas.microsoft.com/office/drawing/2017/model3d" xmlns:w16cex="http://schemas.microsoft.com/office/word/2018/wordml/cex" xmlns:w16cid="http://schemas.microsoft.com/office/word/2016/wordml/cid" xmlns:w16="http://schemas.microsoft.com/office/word/2018/wordml" xmlns:w16sdtdh="http://schemas.microsoft.com/office/word/2020/wordml/sdtdatahash" xmlns:w16se="http://schemas.microsoft.com/office/word/2015/wordml/symex">
             <w:pict>
               <v:group w14:anchorId="1CCD7194" id="Group 14717" o:spid="_x0000_s1026" style="width:428.1pt;height:.95pt;mso-position-horizontal-relative:char;mso-position-vertical-relative:line" coordsize="54368,120" o:gfxdata="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">
                 <v:shape id="Shape 17160" o:spid="_x0000_s1027" style="position:absolute;width:54368;height:120;visibility:visible;mso-wrap-style:square;v-text-anchor:top" coordsize="5436870,12065" o:gfxdata="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" path="m,l5436870,r,12065l,12065,,e" filled="f" stroked="f" strokeweight="0">
@@ -3708,7 +3708,19 @@
         <w:jc w:val="both"/>
       </w:pPr>
       <w:r>
-        <w:t xml:space="preserve">Será o responsável por disponibilizar os horários que a quadra estará livre, receber o pagamento dos horários alugados, e em caso de cancelamento será o responsável pelo retorno do dinheiro após analisar as informações bancárias do cliente.  </w:t>
+        <w:t xml:space="preserve">Será o responsável por </w:t>
+      </w:r>
+      <w:r>
+        <w:t>definir</w:t>
+      </w:r>
+      <w:r>
+        <w:t xml:space="preserve"> os hor</w:t>
+      </w:r>
+      <w:r>
+        <w:t>ários que a quadra estará livre</w:t>
+      </w:r>
+      <w:r>
+        <w:t xml:space="preserve">.  </w:t>
       </w:r>
     </w:p>
     <w:p>
@@ -3743,7 +3755,13 @@
         <w:jc w:val="both"/>
       </w:pPr>
       <w:r>
-        <w:t xml:space="preserve">Será o usuário que terá o contato direto com os clientes em todos os dias de funcionamento da quadra, é o responsável em verificar nos documentos, as credenciais do cliente que reservou o devido horário.  </w:t>
+        <w:t xml:space="preserve">Será o usuário que terá o contato direto com os clientes em todos os dias de funcionamento da quadra, é o responsável em verificar nos </w:t>
+      </w:r>
+      <w:r>
+        <w:t>relatórios</w:t>
+      </w:r>
+      <w:r>
+        <w:t xml:space="preserve">, as credenciais do cliente que reservou o devido horário.  </w:t>
       </w:r>
     </w:p>
     <w:p>
@@ -3882,7 +3900,7 @@
               </wp:inline>
             </w:drawing>
           </mc:Choice>
-          <mc:Fallback xmlns:w16se="http://schemas.microsoft.com/office/word/2015/wordml/symex" xmlns:w16sdtdh="http://schemas.microsoft.com/office/word/2020/wordml/sdtdatahash" xmlns:w16="http://schemas.microsoft.com/office/word/2018/wordml" xmlns:w16cid="http://schemas.microsoft.com/office/word/2016/wordml/cid" xmlns:w16cex="http://schemas.microsoft.com/office/word/2018/wordml/cex" xmlns:am3d="http://schemas.microsoft.com/office/drawing/2017/model3d" xmlns:aink="http://schemas.microsoft.com/office/drawing/2016/ink" xmlns:cx8="http://schemas.microsoft.com/office/drawing/2016/5/14/chartex" xmlns:cx7="http://schemas.microsoft.com/office/drawing/2016/5/13/chartex" xmlns:cx6="http://schemas.microsoft.com/office/drawing/2016/5/12/chartex" xmlns:cx5="http://schemas.microsoft.com/office/drawing/2016/5/11/chartex" xmlns:cx4="http://schemas.microsoft.com/office/drawing/2016/5/10/chartex" xmlns:cx3="http://schemas.microsoft.com/office/drawing/2016/5/9/chartex" xmlns:cx2="http://schemas.microsoft.com/office/drawing/2015/10/21/chartex" xmlns:cx1="http://schemas.microsoft.com/office/drawing/2015/9/8/chartex" xmlns:cx="http://schemas.microsoft.com/office/drawing/2014/chartex">
+          <mc:Fallback xmlns:cx="http://schemas.microsoft.com/office/drawing/2014/chartex" xmlns:cx1="http://schemas.microsoft.com/office/drawing/2015/9/8/chartex" xmlns:cx2="http://schemas.microsoft.com/office/drawing/2015/10/21/chartex" xmlns:cx3="http://schemas.microsoft.com/office/drawing/2016/5/9/chartex" xmlns:cx4="http://schemas.microsoft.com/office/drawing/2016/5/10/chartex" xmlns:cx5="http://schemas.microsoft.com/office/drawing/2016/5/11/chartex" xmlns:cx6="http://schemas.microsoft.com/office/drawing/2016/5/12/chartex" xmlns:cx7="http://schemas.microsoft.com/office/drawing/2016/5/13/chartex" xmlns:cx8="http://schemas.microsoft.com/office/drawing/2016/5/14/chartex" xmlns:aink="http://schemas.microsoft.com/office/drawing/2016/ink" xmlns:am3d="http://schemas.microsoft.com/office/drawing/2017/model3d" xmlns:w16cex="http://schemas.microsoft.com/office/word/2018/wordml/cex" xmlns:w16cid="http://schemas.microsoft.com/office/word/2016/wordml/cid" xmlns:w16="http://schemas.microsoft.com/office/word/2018/wordml" xmlns:w16sdtdh="http://schemas.microsoft.com/office/word/2020/wordml/sdtdatahash" xmlns:w16se="http://schemas.microsoft.com/office/word/2015/wordml/symex">
             <w:pict>
               <v:group w14:anchorId="2BBE1CA1" id="Group 14717" o:spid="_x0000_s1026" style="width:428.1pt;height:.95pt;mso-position-horizontal-relative:char;mso-position-vertical-relative:line" coordsize="54368,120" o:gfxdata="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">
                 <v:shape id="Shape 17160" o:spid="_x0000_s1027" style="position:absolute;width:54368;height:120;visibility:visible;mso-wrap-style:square;v-text-anchor:top" coordsize="5436870,12065" o:gfxdata="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" path="m,l5436870,r,12065l,12065,,e" filled="f" stroked="f" strokeweight="0">
@@ -5690,7 +5708,7 @@
       </w:tblGrid>
       <w:tr>
         <w:trPr>
-          <w:trHeight w:val="1304"/>
+          <w:trHeight w:val="878"/>
         </w:trPr>
         <w:tc>
           <w:tcPr>
@@ -5733,7 +5751,19 @@
               <w:t xml:space="preserve">Manter </w:t>
             </w:r>
             <w:r>
-              <w:t xml:space="preserve">reserva: A reserva será validada se o cliente fornecer seus dados pessoais, todos os campos devem ser preenchidos. </w:t>
+              <w:t xml:space="preserve">reserva: A reserva será validada </w:t>
+            </w:r>
+            <w:r>
+              <w:t xml:space="preserve">se o cliente </w:t>
+            </w:r>
+            <w:r>
+              <w:t>preench</w:t>
+            </w:r>
+            <w:r>
+              <w:t>er todos os campos</w:t>
+            </w:r>
+            <w:r>
+              <w:t xml:space="preserve">. </w:t>
             </w:r>
           </w:p>
         </w:tc>
@@ -5841,7 +5871,6 @@
           </w:tcPr>
           <w:p>
             <w:r>
-              <w:lastRenderedPageBreak/>
               <w:t xml:space="preserve">[RN4]  </w:t>
             </w:r>
           </w:p>
@@ -5888,8 +5917,6 @@
             <w:r>
               <w:t>Importante</w:t>
             </w:r>
-            <w:bookmarkStart w:id="0" w:name="_GoBack"/>
-            <w:bookmarkEnd w:id="0"/>
             <w:r>
               <w:t xml:space="preserve">  </w:t>
             </w:r>
@@ -6097,7 +6124,7 @@
               </wp:inline>
             </w:drawing>
           </mc:Choice>
-          <mc:Fallback xmlns:w16se="http://schemas.microsoft.com/office/word/2015/wordml/symex" xmlns:w16sdtdh="http://schemas.microsoft.com/office/word/2020/wordml/sdtdatahash" xmlns:w16="http://schemas.microsoft.com/office/word/2018/wordml" xmlns:w16cid="http://schemas.microsoft.com/office/word/2016/wordml/cid" xmlns:w16cex="http://schemas.microsoft.com/office/word/2018/wordml/cex" xmlns:am3d="http://schemas.microsoft.com/office/drawing/2017/model3d" xmlns:aink="http://schemas.microsoft.com/office/drawing/2016/ink" xmlns:cx8="http://schemas.microsoft.com/office/drawing/2016/5/14/chartex" xmlns:cx7="http://schemas.microsoft.com/office/drawing/2016/5/13/chartex" xmlns:cx6="http://schemas.microsoft.com/office/drawing/2016/5/12/chartex" xmlns:cx5="http://schemas.microsoft.com/office/drawing/2016/5/11/chartex" xmlns:cx4="http://schemas.microsoft.com/office/drawing/2016/5/10/chartex" xmlns:cx3="http://schemas.microsoft.com/office/drawing/2016/5/9/chartex" xmlns:cx2="http://schemas.microsoft.com/office/drawing/2015/10/21/chartex" xmlns:cx1="http://schemas.microsoft.com/office/drawing/2015/9/8/chartex" xmlns:cx="http://schemas.microsoft.com/office/drawing/2014/chartex">
+          <mc:Fallback xmlns:cx="http://schemas.microsoft.com/office/drawing/2014/chartex" xmlns:cx1="http://schemas.microsoft.com/office/drawing/2015/9/8/chartex" xmlns:cx2="http://schemas.microsoft.com/office/drawing/2015/10/21/chartex" xmlns:cx3="http://schemas.microsoft.com/office/drawing/2016/5/9/chartex" xmlns:cx4="http://schemas.microsoft.com/office/drawing/2016/5/10/chartex" xmlns:cx5="http://schemas.microsoft.com/office/drawing/2016/5/11/chartex" xmlns:cx6="http://schemas.microsoft.com/office/drawing/2016/5/12/chartex" xmlns:cx7="http://schemas.microsoft.com/office/drawing/2016/5/13/chartex" xmlns:cx8="http://schemas.microsoft.com/office/drawing/2016/5/14/chartex" xmlns:aink="http://schemas.microsoft.com/office/drawing/2016/ink" xmlns:am3d="http://schemas.microsoft.com/office/drawing/2017/model3d" xmlns:w16cex="http://schemas.microsoft.com/office/word/2018/wordml/cex" xmlns:w16cid="http://schemas.microsoft.com/office/word/2016/wordml/cid" xmlns:w16="http://schemas.microsoft.com/office/word/2018/wordml" xmlns:w16sdtdh="http://schemas.microsoft.com/office/word/2020/wordml/sdtdatahash" xmlns:w16se="http://schemas.microsoft.com/office/word/2015/wordml/symex">
             <w:pict>
               <v:group w14:anchorId="1E73E2E0" id="Group 14717" o:spid="_x0000_s1026" style="width:428.1pt;height:.95pt;mso-position-horizontal-relative:char;mso-position-vertical-relative:line" coordsize="54368,120" o:gfxdata="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">
                 <v:shape id="Shape 17160" o:spid="_x0000_s1027" style="position:absolute;width:54368;height:120;visibility:visible;mso-wrap-style:square;v-text-anchor:top" coordsize="5436870,12065" o:gfxdata="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" path="m,l5436870,r,12065l,12065,,e" filled="f" stroked="f" strokeweight="0">
@@ -6515,20 +6542,20 @@
         <w:ind w:left="1821"/>
       </w:pPr>
       <w:r>
+        <w:t>A seguir temos apresentado o diagrama de Caso de Uso:</w:t>
+      </w:r>
+    </w:p>
+    <w:p>
+      <w:pPr>
+        <w:pStyle w:val="PargrafodaLista"/>
+        <w:spacing w:after="0" w:line="360" w:lineRule="auto"/>
+        <w:ind w:left="1304"/>
+      </w:pPr>
+      <w:r>
+        <w:rPr>
+          <w:noProof/>
+        </w:rPr>
         <w:lastRenderedPageBreak/>
-        <w:t>A seguir temos apresentado o diagrama de Caso de Uso:</w:t>
-      </w:r>
-    </w:p>
-    <w:p>
-      <w:pPr>
-        <w:pStyle w:val="PargrafodaLista"/>
-        <w:spacing w:after="0" w:line="360" w:lineRule="auto"/>
-        <w:ind w:left="1304"/>
-      </w:pPr>
-      <w:r>
-        <w:rPr>
-          <w:noProof/>
-        </w:rPr>
         <w:drawing>
           <wp:inline distT="0" distB="0" distL="0" distR="0" wp14:anchorId="6C469688" wp14:editId="5C740F87">
             <wp:extent cx="6217226" cy="3530380"/>
@@ -7592,152 +7619,16 @@
       </w:pPr>
       <w:r>
         <w:rPr>
+          <w:b/>
+          <w:bCs/>
           <w:noProof/>
         </w:rPr>
         <w:lastRenderedPageBreak/>
         <w:drawing>
-          <wp:inline distT="0" distB="0" distL="0" distR="0" wp14:anchorId="118C426D" wp14:editId="4CDD089E">
-            <wp:extent cx="5407026" cy="3172333"/>
-            <wp:effectExtent l="0" t="0" r="0" b="0"/>
-            <wp:docPr id="2084" name="Picture 2084"/>
-            <wp:cNvGraphicFramePr/>
-            <a:graphic xmlns:a="http://schemas.openxmlformats.org/drawingml/2006/main">
-              <a:graphicData uri="http://schemas.openxmlformats.org/drawingml/2006/picture">
-                <pic:pic xmlns:pic="http://schemas.openxmlformats.org/drawingml/2006/picture">
-                  <pic:nvPicPr>
-                    <pic:cNvPr id="2084" name="Picture 2084"/>
-                    <pic:cNvPicPr/>
-                  </pic:nvPicPr>
-                  <pic:blipFill>
-                    <a:blip r:embed="rId68"/>
-                    <a:stretch>
-                      <a:fillRect/>
-                    </a:stretch>
-                  </pic:blipFill>
-                  <pic:spPr>
-                    <a:xfrm>
-                      <a:off x="0" y="0"/>
-                      <a:ext cx="5407026" cy="3172333"/>
-                    </a:xfrm>
-                    <a:prstGeom prst="rect">
-                      <a:avLst/>
-                    </a:prstGeom>
-                  </pic:spPr>
-                </pic:pic>
-              </a:graphicData>
-            </a:graphic>
-          </wp:inline>
-        </w:drawing>
-      </w:r>
-    </w:p>
-    <w:p>
-      <w:pPr>
-        <w:pStyle w:val="PargrafodaLista"/>
-        <w:spacing w:after="0" w:line="240" w:lineRule="auto"/>
-        <w:ind w:left="1820"/>
-        <w:jc w:val="center"/>
-      </w:pPr>
-      <w:r>
-        <w:t>Figura 9: Diagrama de Sequência 7</w:t>
-      </w:r>
-    </w:p>
-    <w:p>
-      <w:pPr>
-        <w:pStyle w:val="PargrafodaLista"/>
-        <w:spacing w:after="0" w:line="360" w:lineRule="auto"/>
-        <w:ind w:left="1644"/>
-        <w:jc w:val="center"/>
-        <w:rPr>
-          <w:b/>
-          <w:bCs/>
-        </w:rPr>
-      </w:pPr>
-      <w:r>
-        <w:t>Fonte: Própria</w:t>
-      </w:r>
-    </w:p>
-    <w:p>
-      <w:pPr>
-        <w:pStyle w:val="PargrafodaLista"/>
-        <w:spacing w:after="0" w:line="360" w:lineRule="auto"/>
-        <w:ind w:left="1644"/>
-        <w:rPr>
-          <w:b/>
-          <w:bCs/>
-        </w:rPr>
-      </w:pPr>
-    </w:p>
-    <w:p>
-      <w:pPr>
-        <w:pStyle w:val="PargrafodaLista"/>
-        <w:spacing w:after="0" w:line="360" w:lineRule="auto"/>
-        <w:ind w:left="1644"/>
-        <w:rPr>
-          <w:b/>
-          <w:bCs/>
-        </w:rPr>
-      </w:pPr>
-    </w:p>
-    <w:p>
-      <w:pPr>
-        <w:pStyle w:val="PargrafodaLista"/>
-        <w:numPr>
-          <w:ilvl w:val="1"/>
-          <w:numId w:val="4"/>
-        </w:numPr>
-        <w:spacing w:after="0" w:line="360" w:lineRule="auto"/>
-        <w:ind w:left="1821" w:hanging="403"/>
-        <w:rPr>
-          <w:b/>
-          <w:bCs/>
-        </w:rPr>
-      </w:pPr>
-      <w:r>
-        <w:rPr>
-          <w:b/>
-          <w:bCs/>
-        </w:rPr>
-        <w:t>Diagrama de Implantação</w:t>
-      </w:r>
-    </w:p>
-    <w:p>
-      <w:pPr>
-        <w:pStyle w:val="PargrafodaLista"/>
-        <w:spacing w:after="0" w:line="360" w:lineRule="auto"/>
-        <w:ind w:left="1821"/>
-      </w:pPr>
-      <w:r>
-        <w:t xml:space="preserve">A seguir temos apresentado o diagrama de implantação:  </w:t>
-      </w:r>
-    </w:p>
-    <w:p>
-      <w:pPr>
-        <w:pStyle w:val="PargrafodaLista"/>
-        <w:spacing w:after="0" w:line="360" w:lineRule="auto"/>
-        <w:ind w:left="1821"/>
-      </w:pPr>
-    </w:p>
-    <w:p>
-      <w:pPr>
-        <w:pStyle w:val="PargrafodaLista"/>
-        <w:spacing w:after="0" w:line="360" w:lineRule="auto"/>
-        <w:ind w:left="1821"/>
-        <w:rPr>
-          <w:b/>
-          <w:bCs/>
-        </w:rPr>
-      </w:pPr>
-      <w:r>
-        <w:rPr>
-          <w:b/>
-          <w:bCs/>
-          <w:noProof/>
-        </w:rPr>
-        <w:drawing>
-          <wp:inline distT="0" distB="0" distL="0" distR="0" wp14:anchorId="1021E465" wp14:editId="4F9BFF9E">
-            <wp:extent cx="6315075" cy="1009650"/>
-            <wp:effectExtent l="0" t="0" r="9525" b="0"/>
-            <wp:docPr id="31" name="Imagem 31" descr="C:\Users\jonas\Desktop\Engenharia de Software periodo 3\ES1\DImplantação.png"/>
+          <wp:inline distT="0" distB="0" distL="0" distR="0" wp14:anchorId="0F34E103" wp14:editId="1DC4983B">
+            <wp:extent cx="5688418" cy="3661217"/>
+            <wp:effectExtent l="0" t="0" r="7620" b="0"/>
+            <wp:docPr id="37" name="Imagem 37" descr="C:\Users\jonas\Desktop\Engenharia de Software periodo 3\ES1\Diagramas de sequencia do sistema SAQ\Dono_DefinirHorários.png"/>
             <wp:cNvGraphicFramePr>
               <a:graphicFrameLocks xmlns:a="http://schemas.openxmlformats.org/drawingml/2006/main" noChangeAspect="1"/>
             </wp:cNvGraphicFramePr>
@@ -7745,7 +7636,162 @@
               <a:graphicData uri="http://schemas.openxmlformats.org/drawingml/2006/picture">
                 <pic:pic xmlns:pic="http://schemas.openxmlformats.org/drawingml/2006/picture">
                   <pic:nvPicPr>
-                    <pic:cNvPr id="0" name="Picture 3" descr="C:\Users\jonas\Desktop\Engenharia de Software periodo 3\ES1\DImplantação.png"/>
+                    <pic:cNvPr id="0" name="Picture 2" descr="C:\Users\jonas\Desktop\Engenharia de Software periodo 3\ES1\Diagramas de sequencia do sistema SAQ\Dono_DefinirHorários.png"/>
+                    <pic:cNvPicPr>
+                      <a:picLocks noChangeAspect="1" noChangeArrowheads="1"/>
+                    </pic:cNvPicPr>
+                  </pic:nvPicPr>
+                  <pic:blipFill>
+                    <a:blip r:embed="rId68">
+                      <a:extLst>
+                        <a:ext uri="{28A0092B-C50C-407E-A947-70E740481C1C}">
+                          <a14:useLocalDpi xmlns:a14="http://schemas.microsoft.com/office/drawing/2010/main" val="0"/>
+                        </a:ext>
+                      </a:extLst>
+                    </a:blip>
+                    <a:srcRect/>
+                    <a:stretch>
+                      <a:fillRect/>
+                    </a:stretch>
+                  </pic:blipFill>
+                  <pic:spPr bwMode="auto">
+                    <a:xfrm>
+                      <a:off x="0" y="0"/>
+                      <a:ext cx="5716009" cy="3678975"/>
+                    </a:xfrm>
+                    <a:prstGeom prst="rect">
+                      <a:avLst/>
+                    </a:prstGeom>
+                    <a:noFill/>
+                    <a:ln>
+                      <a:noFill/>
+                    </a:ln>
+                  </pic:spPr>
+                </pic:pic>
+              </a:graphicData>
+            </a:graphic>
+          </wp:inline>
+        </w:drawing>
+      </w:r>
+      <w:bookmarkStart w:id="0" w:name="_GoBack"/>
+      <w:bookmarkEnd w:id="0"/>
+    </w:p>
+    <w:p>
+      <w:pPr>
+        <w:pStyle w:val="PargrafodaLista"/>
+        <w:spacing w:after="0" w:line="240" w:lineRule="auto"/>
+        <w:ind w:left="1820"/>
+        <w:jc w:val="center"/>
+      </w:pPr>
+      <w:r>
+        <w:t>Figura 9: Diagrama de Sequência 7</w:t>
+      </w:r>
+    </w:p>
+    <w:p>
+      <w:pPr>
+        <w:pStyle w:val="PargrafodaLista"/>
+        <w:spacing w:after="0" w:line="360" w:lineRule="auto"/>
+        <w:ind w:left="1644"/>
+        <w:jc w:val="center"/>
+        <w:rPr>
+          <w:b/>
+          <w:bCs/>
+        </w:rPr>
+      </w:pPr>
+      <w:r>
+        <w:t>Fonte: Própria</w:t>
+      </w:r>
+    </w:p>
+    <w:p>
+      <w:pPr>
+        <w:pStyle w:val="PargrafodaLista"/>
+        <w:spacing w:after="0" w:line="360" w:lineRule="auto"/>
+        <w:ind w:left="1644"/>
+        <w:rPr>
+          <w:b/>
+          <w:bCs/>
+        </w:rPr>
+      </w:pPr>
+    </w:p>
+    <w:p>
+      <w:pPr>
+        <w:pStyle w:val="PargrafodaLista"/>
+        <w:spacing w:after="0" w:line="360" w:lineRule="auto"/>
+        <w:ind w:left="1644"/>
+        <w:rPr>
+          <w:b/>
+          <w:bCs/>
+        </w:rPr>
+      </w:pPr>
+    </w:p>
+    <w:p>
+      <w:pPr>
+        <w:pStyle w:val="PargrafodaLista"/>
+        <w:numPr>
+          <w:ilvl w:val="1"/>
+          <w:numId w:val="4"/>
+        </w:numPr>
+        <w:spacing w:after="0" w:line="360" w:lineRule="auto"/>
+        <w:ind w:left="1821" w:hanging="403"/>
+        <w:rPr>
+          <w:b/>
+          <w:bCs/>
+        </w:rPr>
+      </w:pPr>
+      <w:r>
+        <w:rPr>
+          <w:b/>
+          <w:bCs/>
+        </w:rPr>
+        <w:t>Diagrama de Implantação</w:t>
+      </w:r>
+    </w:p>
+    <w:p>
+      <w:pPr>
+        <w:pStyle w:val="PargrafodaLista"/>
+        <w:spacing w:after="0" w:line="360" w:lineRule="auto"/>
+        <w:ind w:left="1821"/>
+      </w:pPr>
+      <w:r>
+        <w:t xml:space="preserve">A seguir temos apresentado o diagrama de implantação:  </w:t>
+      </w:r>
+    </w:p>
+    <w:p>
+      <w:pPr>
+        <w:pStyle w:val="PargrafodaLista"/>
+        <w:spacing w:after="0" w:line="360" w:lineRule="auto"/>
+        <w:ind w:left="1821"/>
+      </w:pPr>
+    </w:p>
+    <w:p>
+      <w:pPr>
+        <w:pStyle w:val="PargrafodaLista"/>
+        <w:spacing w:after="0" w:line="360" w:lineRule="auto"/>
+        <w:ind w:left="1821"/>
+        <w:rPr>
+          <w:b/>
+          <w:bCs/>
+        </w:rPr>
+      </w:pPr>
+      <w:r>
+        <w:rPr>
+          <w:b/>
+          <w:bCs/>
+          <w:noProof/>
+        </w:rPr>
+        <w:drawing>
+          <wp:inline distT="0" distB="0" distL="0" distR="0" wp14:anchorId="51185B85" wp14:editId="2224930D">
+            <wp:extent cx="6315710" cy="1073889"/>
+            <wp:effectExtent l="0" t="0" r="8890" b="0"/>
+            <wp:docPr id="36" name="Imagem 36" descr="C:\Users\jonas\Desktop\Engenharia de Software periodo 3\ES1\DImplantação.png"/>
+            <wp:cNvGraphicFramePr>
+              <a:graphicFrameLocks xmlns:a="http://schemas.openxmlformats.org/drawingml/2006/main" noChangeAspect="1"/>
+            </wp:cNvGraphicFramePr>
+            <a:graphic xmlns:a="http://schemas.openxmlformats.org/drawingml/2006/main">
+              <a:graphicData uri="http://schemas.openxmlformats.org/drawingml/2006/picture">
+                <pic:pic xmlns:pic="http://schemas.openxmlformats.org/drawingml/2006/picture">
+                  <pic:nvPicPr>
+                    <pic:cNvPr id="0" name="Picture 1" descr="C:\Users\jonas\Desktop\Engenharia de Software periodo 3\ES1\DImplantação.png"/>
                     <pic:cNvPicPr>
                       <a:picLocks noChangeAspect="1" noChangeArrowheads="1"/>
                     </pic:cNvPicPr>
@@ -7766,7 +7812,7 @@
                   <pic:spPr bwMode="auto">
                     <a:xfrm>
                       <a:off x="0" y="0"/>
-                      <a:ext cx="6315075" cy="1009650"/>
+                      <a:ext cx="6372012" cy="1083462"/>
                     </a:xfrm>
                     <a:prstGeom prst="rect">
                       <a:avLst/>
@@ -7929,7 +7975,6 @@
           <w:b/>
           <w:bCs/>
         </w:rPr>
-        <w:lastRenderedPageBreak/>
         <w:t>Diagrama de Estado</w:t>
       </w:r>
     </w:p>
@@ -8121,7 +8166,6 @@
         <w:rPr>
           <w:noProof/>
         </w:rPr>
-        <w:lastRenderedPageBreak/>
         <w:drawing>
           <wp:inline distT="0" distB="0" distL="0" distR="0" wp14:anchorId="29BF179E" wp14:editId="1FBFA4F1">
             <wp:extent cx="5834639" cy="4067175"/>
@@ -8272,6 +8316,7 @@
         <w:jc w:val="center"/>
       </w:pPr>
       <w:r>
+        <w:lastRenderedPageBreak/>
         <w:t>Figura 13: Diagrama de Estado 2</w:t>
       </w:r>
     </w:p>
@@ -8311,7 +8356,6 @@
         <w:rPr>
           <w:noProof/>
         </w:rPr>
-        <w:lastRenderedPageBreak/>
         <w:drawing>
           <wp:inline distT="0" distB="0" distL="0" distR="0" wp14:anchorId="17E0EF55" wp14:editId="3BD75B30">
             <wp:extent cx="6529705" cy="5791200"/>
@@ -8516,7 +8560,6 @@
           <w:b/>
           <w:bCs/>
         </w:rPr>
-        <w:lastRenderedPageBreak/>
         <w:t>Diagrama de Atividades</w:t>
       </w:r>
     </w:p>
@@ -9109,7 +9152,7 @@
               </wp:inline>
             </w:drawing>
           </mc:Choice>
-          <mc:Fallback xmlns:w16se="http://schemas.microsoft.com/office/word/2015/wordml/symex" xmlns:w16sdtdh="http://schemas.microsoft.com/office/word/2020/wordml/sdtdatahash" xmlns:w16="http://schemas.microsoft.com/office/word/2018/wordml" xmlns:w16cid="http://schemas.microsoft.com/office/word/2016/wordml/cid" xmlns:w16cex="http://schemas.microsoft.com/office/word/2018/wordml/cex" xmlns:am3d="http://schemas.microsoft.com/office/drawing/2017/model3d" xmlns:aink="http://schemas.microsoft.com/office/drawing/2016/ink" xmlns:cx8="http://schemas.microsoft.com/office/drawing/2016/5/14/chartex" xmlns:cx7="http://schemas.microsoft.com/office/drawing/2016/5/13/chartex" xmlns:cx6="http://schemas.microsoft.com/office/drawing/2016/5/12/chartex" xmlns:cx5="http://schemas.microsoft.com/office/drawing/2016/5/11/chartex" xmlns:cx4="http://schemas.microsoft.com/office/drawing/2016/5/10/chartex" xmlns:cx3="http://schemas.microsoft.com/office/drawing/2016/5/9/chartex" xmlns:cx2="http://schemas.microsoft.com/office/drawing/2015/10/21/chartex" xmlns:cx1="http://schemas.microsoft.com/office/drawing/2015/9/8/chartex" xmlns:cx="http://schemas.microsoft.com/office/drawing/2014/chartex">
+          <mc:Fallback xmlns:cx="http://schemas.microsoft.com/office/drawing/2014/chartex" xmlns:cx1="http://schemas.microsoft.com/office/drawing/2015/9/8/chartex" xmlns:cx2="http://schemas.microsoft.com/office/drawing/2015/10/21/chartex" xmlns:cx3="http://schemas.microsoft.com/office/drawing/2016/5/9/chartex" xmlns:cx4="http://schemas.microsoft.com/office/drawing/2016/5/10/chartex" xmlns:cx5="http://schemas.microsoft.com/office/drawing/2016/5/11/chartex" xmlns:cx6="http://schemas.microsoft.com/office/drawing/2016/5/12/chartex" xmlns:cx7="http://schemas.microsoft.com/office/drawing/2016/5/13/chartex" xmlns:cx8="http://schemas.microsoft.com/office/drawing/2016/5/14/chartex" xmlns:aink="http://schemas.microsoft.com/office/drawing/2016/ink" xmlns:am3d="http://schemas.microsoft.com/office/drawing/2017/model3d" xmlns:w16cex="http://schemas.microsoft.com/office/word/2018/wordml/cex" xmlns:w16cid="http://schemas.microsoft.com/office/word/2016/wordml/cid" xmlns:w16="http://schemas.microsoft.com/office/word/2018/wordml" xmlns:w16sdtdh="http://schemas.microsoft.com/office/word/2020/wordml/sdtdatahash" xmlns:w16se="http://schemas.microsoft.com/office/word/2015/wordml/symex">
             <w:pict>
               <v:group w14:anchorId="23578E17" id="Group 14717" o:spid="_x0000_s1026" style="width:428.1pt;height:.95pt;mso-position-horizontal-relative:char;mso-position-vertical-relative:line" coordsize="54368,120" o:gfxdata="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">
                 <v:shape id="Shape 17160" o:spid="_x0000_s1027" style="position:absolute;width:54368;height:120;visibility:visible;mso-wrap-style:square;v-text-anchor:top" coordsize="5436870,12065" o:gfxdata="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" path="m,l5436870,r,12065l,12065,,e" filled="f" stroked="f" strokeweight="0">
